--- a/docs/assets/disciplinas/LOM3099.docx
+++ b/docs/assets/disciplinas/LOM3099.docx
@@ -44,7 +44,7 @@
         <w:br/>
       </w:r>
       <w:r>
-        <w:t>Curso (semestre ideal): EM (3)</w:t>
+        <w:t>Curso (semestre ideal): EM (2)</w:t>
       </w:r>
     </w:p>
     <w:p>

--- a/docs/assets/disciplinas/LOM3099.docx
+++ b/docs/assets/disciplinas/LOM3099.docx
@@ -36,7 +36,7 @@
         <w:br/>
       </w:r>
       <w:r>
-        <w:t>Ativação: 01/01/2020</w:t>
+        <w:t>Ativação: 01/01/2022</w:t>
         <w:br/>
       </w:r>
       <w:r>
@@ -94,7 +94,7 @@
     </w:p>
     <w:p>
       <w:r>
-        <w:t>Estática de Partículas. Estática de Corpos Rígidos.Análise de Estruturas.</w:t>
+        <w:t>Estática de Partículas. Estática de Corpos Rígidos. Equilíbrio de Corpos Rígidos. Análise de Estruturas.</w:t>
       </w:r>
     </w:p>
     <w:p>
@@ -129,7 +129,7 @@
         <w:t xml:space="preserve">Método: </w:t>
       </w:r>
       <w:r>
-        <w:t>Para compor a Nota no Semestre (NS) serão feitas duas avaliações (P1 e P2).</w:t>
+        <w:t>Os alunos serão avaliados continuamente a qual serão considerados: provas escritas, exercícios propostos e seminários</w:t>
         <w:br/>
       </w:r>
       <w:r>
@@ -139,7 +139,7 @@
         <w:t xml:space="preserve">Critério: </w:t>
       </w:r>
       <w:r>
-        <w:t>NS = NP1 + NP2. NP1: questões da P1 valendo até 4p. no total; NP2: questões da P2 valendo até 6p. no total. Serão considerados aprovados os alunos que obtiverem: NS maior ou igual a 5,0. Serão considerados reprovados os alunos que obtiverem: NS menor que 3,0. Para os alunos em que NS é maior ou igual a 3,0 e menor que 5,0 será dada uma prova de recuperação (R).</w:t>
+        <w:t>Para compor a Nota Final (NF) serão consideradas as avaliações de Provas Escritas (P1 e P2) e Exercícios Propostos e Seminários (T) em que:NF = (P1 + P2 + T)/3.  Serão considerados aprovados os alunos que obtiverem: NF maior ou igual a 5,0. Serão considerados reprovados os alunos que obtiverem: NS menor que 3,0 Para os alunos em que NS é maior ou igual a 3,0 e menor que 5,0 será dada uma prova de recuperação (R).</w:t>
         <w:br/>
       </w:r>
       <w:r>
@@ -149,7 +149,7 @@
         <w:t xml:space="preserve">Norma de recuperação: </w:t>
       </w:r>
       <w:r>
-        <w:t>A prova de Recuperação (R) irá compor a nota final (NF) da seguinte forma: NF = (R + NS)/2. Serão considerados aprovados os alunos que obtiverem NF maior ou igual a 5,0.</w:t>
+        <w:t>: A prova de Recuperação (R) irá compor a nota final de recuperação (NR) da seguinte forma: NR = (R + NF)/2. Serão considerados aprovados os alunos que obtiverem NF maior ou igual a 5,0.</w:t>
       </w:r>
     </w:p>
     <w:p>
@@ -162,7 +162,7 @@
     </w:p>
     <w:p>
       <w:r>
-        <w:t>1. F.P. BEER, E.R. JOHNSTON, J.T. DeWOLF, D.MAZUREK. Estática e Mecânica dos Materiais. São Paulo: McGraw Hill, 2013, 728p. 2. F.P. BEER, E.R. JOHNSTON, E. RUSSEL. Mecânica vetorial para engenheiros: estática./ São Paulo: McGraw Hill. 9a Ed., 2012, 626p. 3. HIBBELER, R.C. Mecânica para engenharia vol.1: estática. São Paulo: Pearson Prentice Hall, 12a Ed., 2011.4. MERIAM, J.L. KRAIGE, L.G. Mecânica para engenharia – Estática. Grupo GEN Editora LTC, 6a Ed., 2009, 364p.5. RUIZ, C.C.de La P. Fundamentos de mecânica para engenharia – Estática. Grupo GEN Editora LTC, 2017, 306p.</w:t>
+        <w:t>1. F.P. BEER, E.R. JOHNSTON, J.T. DeWOLF, D.MAZUREK. Estática e Mecânica dos Materiais. São Paulo: McGraw Hill, 2013, 728p.2. F.P. BEER, E.R. JOHNSTON, E. RUSSEL. Mecânica vetorial para engenheiros: Estática. São Paulo: McGraw Hill. 9a Ed., 2012, 626p. 3. HIBBELER, R.C. Mecânica para engenharia vol.1: estática. São Paulo: Pearson Prentice Hall, 12a Ed., 2011.4. MERIAM, J.L. KRAIGE, L.G. Mecânica para engenharia – Estática. Grupo GEN Editora LTC, 6a Ed., 2009, 364p. 5. RUIZ, C.C.de La P. Fundamentos de mecânica para engenharia – Estática. Grupo GEN Editora LTC, 2017, 306p.</w:t>
       </w:r>
     </w:p>
     <w:p>

--- a/docs/assets/disciplinas/LOM3099.docx
+++ b/docs/assets/disciplinas/LOM3099.docx
@@ -21,7 +21,7 @@
     <w:p/>
     <w:p>
       <w:pPr>
-        <w:pStyle w:val="ListNumber"/>
+        <w:pStyle w:val="ListBullet"/>
       </w:pPr>
       <w:r>
         <w:t>Créditos-aula: 2</w:t>

--- a/docs/assets/disciplinas/LOM3099.docx
+++ b/docs/assets/disciplinas/LOM3099.docx
@@ -139,7 +139,9 @@
         <w:t xml:space="preserve">Critério: </w:t>
       </w:r>
       <w:r>
-        <w:t>Para compor a Nota Final (NF) serão consideradas as avaliações de Provas Escritas (P1 e P2) e Exercícios Propostos e Seminários (T) em que:NF = (P1 + P2 + T)/3.  Serão considerados aprovados os alunos que obtiverem: NF maior ou igual a 5,0. Serão considerados reprovados os alunos que obtiverem: NS menor que 3,0 Para os alunos em que NS é maior ou igual a 3,0 e menor que 5,0 será dada uma prova de recuperação (R).</w:t>
+        <w:t>Para compor a Nota Final (NF) serão consideradas as avaliações de Provas Escritas (P1 e P2) e Exercícios Propostos e Seminários (T) em que:</w:t>
+        <w:br/>
+        <w:t>NF = (P1 + P2 + T)/3.  Serão considerados aprovados os alunos que obtiverem: NF maior ou igual a 5,0. Serão considerados reprovados os alunos que obtiverem: NS menor que 3,0 Para os alunos em que NS é maior ou igual a 3,0 e menor que 5,0 será dada uma prova de recuperação (R).</w:t>
         <w:br/>
       </w:r>
       <w:r>
@@ -162,7 +164,15 @@
     </w:p>
     <w:p>
       <w:r>
-        <w:t>1. F.P. BEER, E.R. JOHNSTON, J.T. DeWOLF, D.MAZUREK. Estática e Mecânica dos Materiais. São Paulo: McGraw Hill, 2013, 728p.2. F.P. BEER, E.R. JOHNSTON, E. RUSSEL. Mecânica vetorial para engenheiros: Estática. São Paulo: McGraw Hill. 9a Ed., 2012, 626p. 3. HIBBELER, R.C. Mecânica para engenharia vol.1: estática. São Paulo: Pearson Prentice Hall, 12a Ed., 2011.4. MERIAM, J.L. KRAIGE, L.G. Mecânica para engenharia – Estática. Grupo GEN Editora LTC, 6a Ed., 2009, 364p. 5. RUIZ, C.C.de La P. Fundamentos de mecânica para engenharia – Estática. Grupo GEN Editora LTC, 2017, 306p.</w:t>
+        <w:t>1. F.P. BEER, E.R. JOHNSTON, J.T. DeWOLF, D.MAZUREK. Estática e Mecânica dos Materiais. São Paulo: McGraw Hill, 2013, 728p.</w:t>
+        <w:br/>
+        <w:t xml:space="preserve">2. F.P. BEER, E.R. JOHNSTON, E. RUSSEL. Mecânica vetorial para engenheiros: Estática. São Paulo: McGraw Hill. 9a Ed., 2012, 626p. </w:t>
+        <w:br/>
+        <w:t>3. HIBBELER, R.C. Mecânica para engenharia vol.1: estática. São Paulo: Pearson Prentice Hall, 12a Ed., 2011.</w:t>
+        <w:br/>
+        <w:t xml:space="preserve">4. MERIAM, J.L. KRAIGE, L.G. Mecânica para engenharia – Estática. Grupo GEN Editora LTC, 6a Ed., 2009, 364p. </w:t>
+        <w:br/>
+        <w:t>5. RUIZ, C.C.de La P. Fundamentos de mecânica para engenharia – Estática. Grupo GEN Editora LTC, 2017, 306p.</w:t>
       </w:r>
     </w:p>
     <w:p>

--- a/docs/assets/disciplinas/LOM3099.docx
+++ b/docs/assets/disciplinas/LOM3099.docx
@@ -57,7 +57,7 @@
     </w:p>
     <w:p>
       <w:r>
-        <w:t>Proporcionar ao aluno um conhecimento básico da mecânica dos corpos rígidos com ênfase na estática. Fornecer conhecimentos necessários para cálculo de reações de apoios e de esforços internos em estruturas isostáticas.</w:t>
+        <w:t>Estática de Partículas. Estática de Corpos Rígidos. Equilíbrio de Corpos Rígidos. Análise de Estruturas.</w:t>
       </w:r>
     </w:p>
     <w:p>
@@ -73,15 +73,15 @@
         <w:pStyle w:val="ListBullet"/>
       </w:pPr>
       <w:r>
-        <w:t>471420 - Carlos Antonio Reis Pereira Baptista</w:t>
+        <w:t>Proporcionar ao aluno um conhecimento básico da mecânica dos corpos rígidos com ênfase na estática. Fornecer conhecimentos necessários para cálculo de reações de apoios e de esforços internos em estruturas isostáticas.</w:t>
         <w:br/>
       </w:r>
       <w:r>
-        <w:t>5840793 - Sérgio Schneider</w:t>
+        <w:t>Mecânica e suas áreas: Corpos rígidos e corpos deformáveis (sólidos). Terminologia e metodologia básica. Estática de Partículas: Vetores, resultante de várias forças concorrentes, equilíbrio de uma partícula. Estática de Corpos Rígidos: Conceito de corpo rígido. Momento de uma força com relação a um ponto, sistemas equivalentes de forças, momento e binário. Apoios e vínculos. Diagrama de corpo livre. Reações de apoios e conexões para uma estrutura 2D. Equilíbrio de um corpo rígido em 2D. Reações estaticamente indeterminadas e vínculos parciais. Equilíbrio de um corpo rígido em 3D. Análise de Estruturas: análise do equilíbrio de estruturas, ação de múltiplas forças, forças internas, terceira Lei de Newton. Treliças: método dos nós, método das seções. Estruturas e Máquinas: transmissão e modificação de forças. Esforços internos em pórticos, vigas, cabos e eixos de transmissão.</w:t>
         <w:br/>
       </w:r>
       <w:r>
-        <w:t>7797767 - Viktor Pastoukhov</w:t>
+        <w:t>Os alunos serão avaliados continuamente a qual serão considerados: provas escritas, exercícios propostos e seminários</w:t>
       </w:r>
     </w:p>
     <w:p>
@@ -94,7 +94,9 @@
     </w:p>
     <w:p>
       <w:r>
-        <w:t>Estática de Partículas. Estática de Corpos Rígidos. Equilíbrio de Corpos Rígidos. Análise de Estruturas.</w:t>
+        <w:t>Para compor a Nota Final (NF) serão consideradas as avaliações de Provas Escritas (P1 e P2) e Exercícios Propostos e Seminários (T) em que:</w:t>
+        <w:br/>
+        <w:t>NF = (P1 + P2 + T)/3.  Serão considerados aprovados os alunos que obtiverem: NF maior ou igual a 5,0. Serão considerados reprovados os alunos que obtiverem: NS menor que 3,0 Para os alunos em que NS é maior ou igual a 3,0 e menor que 5,0 será dada uma prova de recuperação (R).</w:t>
       </w:r>
     </w:p>
     <w:p>
@@ -107,7 +109,7 @@
     </w:p>
     <w:p>
       <w:r>
-        <w:t>Mecânica e suas áreas: Corpos rígidos e corpos deformáveis (sólidos). Terminologia e metodologia básica. Estática de Partículas: Vetores, resultante de várias forças concorrentes, equilíbrio de uma partícula. Estática de Corpos Rígidos: Conceito de corpo rígido. Momento de uma força com relação a um ponto, sistemas equivalentes de forças, momento e binário. Apoios e vínculos. Diagrama de corpo livre. Reações de apoios e conexões para uma estrutura 2D. Equilíbrio de um corpo rígido em 2D. Reações estaticamente indeterminadas e vínculos parciais. Equilíbrio de um corpo rígido em 3D. Análise de Estruturas: análise do equilíbrio de estruturas, ação de múltiplas forças, forças internas, terceira Lei de Newton. Treliças: método dos nós, método das seções. Estruturas e Máquinas: transmissão e modificação de forças. Esforços internos em pórticos, vigas, cabos e eixos de transmissão.</w:t>
+        <w:t>: A prova de Recuperação (R) irá compor a nota final de recuperação (NR) da seguinte forma: NR = (R + NF)/2. Serão considerados aprovados os alunos que obtiverem NF maior ou igual a 5,0.</w:t>
       </w:r>
     </w:p>
     <w:p>
@@ -129,7 +131,15 @@
         <w:t xml:space="preserve">Método: </w:t>
       </w:r>
       <w:r>
-        <w:t>Os alunos serão avaliados continuamente a qual serão considerados: provas escritas, exercícios propostos e seminários</w:t>
+        <w:t>1. F.P. BEER, E.R. JOHNSTON, J.T. DeWOLF, D.MAZUREK. Estática e Mecânica dos Materiais. São Paulo: McGraw Hill, 2013, 728p.</w:t>
+        <w:br/>
+        <w:t xml:space="preserve">2. F.P. BEER, E.R. JOHNSTON, E. RUSSEL. Mecânica vetorial para engenheiros: Estática. São Paulo: McGraw Hill. 9a Ed., 2012, 626p. </w:t>
+        <w:br/>
+        <w:t>3. HIBBELER, R.C. Mecânica para engenharia vol.1: estática. São Paulo: Pearson Prentice Hall, 12a Ed., 2011.</w:t>
+        <w:br/>
+        <w:t xml:space="preserve">4. MERIAM, J.L. KRAIGE, L.G. Mecânica para engenharia – Estática. Grupo GEN Editora LTC, 6a Ed., 2009, 364p. </w:t>
+        <w:br/>
+        <w:t>5. RUIZ, C.C.de La P. Fundamentos de mecânica para engenharia – Estática. Grupo GEN Editora LTC, 2017, 306p.</w:t>
         <w:br/>
       </w:r>
       <w:r>
@@ -139,9 +149,7 @@
         <w:t xml:space="preserve">Critério: </w:t>
       </w:r>
       <w:r>
-        <w:t>Para compor a Nota Final (NF) serão consideradas as avaliações de Provas Escritas (P1 e P2) e Exercícios Propostos e Seminários (T) em que:</w:t>
-        <w:br/>
-        <w:t>NF = (P1 + P2 + T)/3.  Serão considerados aprovados os alunos que obtiverem: NF maior ou igual a 5,0. Serão considerados reprovados os alunos que obtiverem: NS menor que 3,0 Para os alunos em que NS é maior ou igual a 3,0 e menor que 5,0 será dada uma prova de recuperação (R).</w:t>
+        <w:t>471420 - Carlos Antonio Reis Pereira Baptista</w:t>
         <w:br/>
       </w:r>
       <w:r>
@@ -151,7 +159,7 @@
         <w:t xml:space="preserve">Norma de recuperação: </w:t>
       </w:r>
       <w:r>
-        <w:t>: A prova de Recuperação (R) irá compor a nota final de recuperação (NR) da seguinte forma: NR = (R + NF)/2. Serão considerados aprovados os alunos que obtiverem NF maior ou igual a 5,0.</w:t>
+        <w:t>5840793 - Sérgio Schneider</w:t>
       </w:r>
     </w:p>
     <w:p>
@@ -164,15 +172,7 @@
     </w:p>
     <w:p>
       <w:r>
-        <w:t>1. F.P. BEER, E.R. JOHNSTON, J.T. DeWOLF, D.MAZUREK. Estática e Mecânica dos Materiais. São Paulo: McGraw Hill, 2013, 728p.</w:t>
-        <w:br/>
-        <w:t xml:space="preserve">2. F.P. BEER, E.R. JOHNSTON, E. RUSSEL. Mecânica vetorial para engenheiros: Estática. São Paulo: McGraw Hill. 9a Ed., 2012, 626p. </w:t>
-        <w:br/>
-        <w:t>3. HIBBELER, R.C. Mecânica para engenharia vol.1: estática. São Paulo: Pearson Prentice Hall, 12a Ed., 2011.</w:t>
-        <w:br/>
-        <w:t xml:space="preserve">4. MERIAM, J.L. KRAIGE, L.G. Mecânica para engenharia – Estática. Grupo GEN Editora LTC, 6a Ed., 2009, 364p. </w:t>
-        <w:br/>
-        <w:t>5. RUIZ, C.C.de La P. Fundamentos de mecânica para engenharia – Estática. Grupo GEN Editora LTC, 2017, 306p.</w:t>
+        <w:t>7797767 - Viktor Pastoukhov</w:t>
       </w:r>
     </w:p>
     <w:p>
